--- a/前端项目所需技术栈测试.docx
+++ b/前端项目所需技术栈测试.docx
@@ -10,16 +10,8 @@
         <w:rPr>
           <w:rFonts w:hint="eastAsia"/>
         </w:rPr>
-        <w:t>前端项目全流程所需技术</w:t>
-      </w:r>
-      <w:proofErr w:type="gramStart"/>
-      <w:r>
-        <w:rPr>
-          <w:rFonts w:hint="eastAsia"/>
-        </w:rPr>
-        <w:t>栈</w:t>
-      </w:r>
-      <w:proofErr w:type="gramEnd"/>
+        <w:t>前端项目全流程所需技术栈</w:t>
+      </w:r>
     </w:p>
     <w:p>
       <w:pPr>
@@ -337,7 +329,7 @@
         <w:shd w:val="clear" w:color="auto" w:fill="1E1E1E"/>
         <w:spacing w:line="330" w:lineRule="atLeast"/>
         <w:rPr>
-          <w:rFonts w:ascii="Consolas" w:eastAsia="SimSun" w:hAnsi="Consolas" w:cs="SimSun" w:hint="eastAsia"/>
+          <w:rFonts w:ascii="Consolas" w:eastAsia="SimSun" w:hAnsi="Consolas" w:cs="SimSun"/>
           <w:color w:val="D4D4D4"/>
           <w:lang w:val="en-US"/>
         </w:rPr>
@@ -398,25 +390,7 @@
           <w:color w:val="6A9955"/>
           <w:lang w:val="en-US"/>
         </w:rPr>
-        <w:t xml:space="preserve"># </w:t>
-      </w:r>
-      <w:proofErr w:type="gramStart"/>
-      <w:r>
-        <w:rPr>
-          <w:rFonts w:ascii="Consolas" w:eastAsia="SimSun" w:hAnsi="Consolas" w:cs="SimSun"/>
-          <w:color w:val="6A9955"/>
-          <w:lang w:val="en-US"/>
-        </w:rPr>
-        <w:t>work flow</w:t>
-      </w:r>
-      <w:proofErr w:type="gramEnd"/>
-      <w:r>
-        <w:rPr>
-          <w:rFonts w:ascii="Consolas" w:eastAsia="SimSun" w:hAnsi="Consolas" w:cs="SimSun"/>
-          <w:color w:val="6A9955"/>
-          <w:lang w:val="en-US"/>
-        </w:rPr>
-        <w:t xml:space="preserve"> name</w:t>
+        <w:t># work flow name</w:t>
       </w:r>
     </w:p>
     <w:p>
@@ -424,7 +398,7 @@
         <w:shd w:val="clear" w:color="auto" w:fill="1E1E1E"/>
         <w:spacing w:line="330" w:lineRule="atLeast"/>
         <w:rPr>
-          <w:rFonts w:ascii="Consolas" w:eastAsia="SimSun" w:hAnsi="Consolas" w:cs="SimSun" w:hint="eastAsia"/>
+          <w:rFonts w:ascii="Consolas" w:eastAsia="SimSun" w:hAnsi="Consolas" w:cs="SimSun"/>
           <w:color w:val="D4D4D4"/>
           <w:lang w:val="en-US"/>
         </w:rPr>
@@ -497,25 +471,7 @@
           <w:color w:val="6A9955"/>
           <w:lang w:val="en-US"/>
         </w:rPr>
-        <w:t xml:space="preserve"># </w:t>
-      </w:r>
-      <w:proofErr w:type="gramStart"/>
-      <w:r>
-        <w:rPr>
-          <w:rFonts w:ascii="Consolas" w:eastAsia="SimSun" w:hAnsi="Consolas" w:cs="SimSun"/>
-          <w:color w:val="6A9955"/>
-          <w:lang w:val="en-US"/>
-        </w:rPr>
-        <w:t>when</w:t>
-      </w:r>
-      <w:proofErr w:type="gramEnd"/>
-      <w:r>
-        <w:rPr>
-          <w:rFonts w:ascii="Consolas" w:eastAsia="SimSun" w:hAnsi="Consolas" w:cs="SimSun"/>
-          <w:color w:val="6A9955"/>
-          <w:lang w:val="en-US"/>
-        </w:rPr>
-        <w:t xml:space="preserve"> to </w:t>
+        <w:t xml:space="preserve"># when to </w:t>
       </w:r>
       <w:proofErr w:type="spellStart"/>
       <w:r>
@@ -560,7 +516,7 @@
         <w:shd w:val="clear" w:color="auto" w:fill="1E1E1E"/>
         <w:spacing w:line="330" w:lineRule="atLeast"/>
         <w:rPr>
-          <w:rFonts w:ascii="Consolas" w:eastAsia="SimSun" w:hAnsi="Consolas" w:cs="SimSun" w:hint="eastAsia"/>
+          <w:rFonts w:ascii="Consolas" w:eastAsia="SimSun" w:hAnsi="Consolas" w:cs="SimSun"/>
           <w:color w:val="D4D4D4"/>
           <w:lang w:val="en-US"/>
         </w:rPr>
@@ -763,25 +719,7 @@
           <w:color w:val="6A9955"/>
           <w:lang w:val="en-US"/>
         </w:rPr>
-        <w:t xml:space="preserve"># </w:t>
-      </w:r>
-      <w:proofErr w:type="gramStart"/>
-      <w:r>
-        <w:rPr>
-          <w:rFonts w:ascii="Consolas" w:eastAsia="SimSun" w:hAnsi="Consolas" w:cs="SimSun"/>
-          <w:color w:val="6A9955"/>
-          <w:lang w:val="en-US"/>
-        </w:rPr>
-        <w:t>tags</w:t>
-      </w:r>
-      <w:proofErr w:type="gramEnd"/>
-      <w:r>
-        <w:rPr>
-          <w:rFonts w:ascii="Consolas" w:eastAsia="SimSun" w:hAnsi="Consolas" w:cs="SimSun"/>
-          <w:color w:val="6A9955"/>
-          <w:lang w:val="en-US"/>
-        </w:rPr>
-        <w:t>:</w:t>
+        <w:t># tags:</w:t>
       </w:r>
     </w:p>
     <w:p>
@@ -808,25 +746,7 @@
           <w:color w:val="6A9955"/>
           <w:lang w:val="en-US"/>
         </w:rPr>
-        <w:t>#   - "v</w:t>
-      </w:r>
-      <w:proofErr w:type="gramStart"/>
-      <w:r>
-        <w:rPr>
-          <w:rFonts w:ascii="Consolas" w:eastAsia="SimSun" w:hAnsi="Consolas" w:cs="SimSun"/>
-          <w:color w:val="6A9955"/>
-          <w:lang w:val="en-US"/>
-        </w:rPr>
-        <w:t>1.[</w:t>
-      </w:r>
-      <w:proofErr w:type="gramEnd"/>
-      <w:r>
-        <w:rPr>
-          <w:rFonts w:ascii="Consolas" w:eastAsia="SimSun" w:hAnsi="Consolas" w:cs="SimSun"/>
-          <w:color w:val="6A9955"/>
-          <w:lang w:val="en-US"/>
-        </w:rPr>
-        <w:t>0-9]+.[0-9]+-dev"</w:t>
+        <w:t>#   - "v1.[0-9]+.[0-9]+-dev"</w:t>
       </w:r>
     </w:p>
     <w:p>
@@ -845,25 +765,7 @@
           <w:color w:val="6A9955"/>
           <w:lang w:val="en-US"/>
         </w:rPr>
-        <w:t xml:space="preserve"># </w:t>
-      </w:r>
-      <w:proofErr w:type="gramStart"/>
-      <w:r>
-        <w:rPr>
-          <w:rFonts w:ascii="Consolas" w:eastAsia="SimSun" w:hAnsi="Consolas" w:cs="SimSun"/>
-          <w:color w:val="6A9955"/>
-          <w:lang w:val="en-US"/>
-        </w:rPr>
-        <w:t>setup</w:t>
-      </w:r>
-      <w:proofErr w:type="gramEnd"/>
-      <w:r>
-        <w:rPr>
-          <w:rFonts w:ascii="Consolas" w:eastAsia="SimSun" w:hAnsi="Consolas" w:cs="SimSun"/>
-          <w:color w:val="6A9955"/>
-          <w:lang w:val="en-US"/>
-        </w:rPr>
-        <w:t xml:space="preserve"> default working </w:t>
+        <w:t xml:space="preserve"># setup default working </w:t>
       </w:r>
       <w:proofErr w:type="spellStart"/>
       <w:r>
@@ -881,17 +783,17 @@
         <w:shd w:val="clear" w:color="auto" w:fill="1E1E1E"/>
         <w:spacing w:line="330" w:lineRule="atLeast"/>
         <w:rPr>
+          <w:rFonts w:ascii="Consolas" w:eastAsia="SimSun" w:hAnsi="Consolas" w:cs="SimSun"/>
+          <w:color w:val="6A9955"/>
+          <w:lang w:val="en-US"/>
+        </w:rPr>
+      </w:pPr>
+      <w:r>
+        <w:rPr>
           <w:rFonts w:ascii="Consolas" w:eastAsia="SimSun" w:hAnsi="Consolas" w:cs="SimSun" w:hint="eastAsia"/>
           <w:color w:val="6A9955"/>
           <w:lang w:val="en-US"/>
         </w:rPr>
-      </w:pPr>
-      <w:r>
-        <w:rPr>
-          <w:rFonts w:ascii="Consolas" w:eastAsia="SimSun" w:hAnsi="Consolas" w:cs="SimSun" w:hint="eastAsia"/>
-          <w:color w:val="6A9955"/>
-          <w:lang w:val="en-US"/>
-        </w:rPr>
         <w:t>设置默认的工作路径</w:t>
       </w:r>
     </w:p>
@@ -1026,7 +928,6 @@
         </w:rPr>
         <w:t>working-directory</w:t>
       </w:r>
-      <w:proofErr w:type="gramStart"/>
       <w:r>
         <w:rPr>
           <w:rFonts w:ascii="Consolas" w:eastAsia="SimSun" w:hAnsi="Consolas" w:cs="SimSun"/>
@@ -1041,16 +942,7 @@
           <w:color w:val="CE9178"/>
           <w:lang w:val="en-US"/>
         </w:rPr>
-        <w:t>.</w:t>
-      </w:r>
-      <w:proofErr w:type="gramEnd"/>
-      <w:r>
-        <w:rPr>
-          <w:rFonts w:ascii="Consolas" w:eastAsia="SimSun" w:hAnsi="Consolas" w:cs="SimSun"/>
-          <w:color w:val="CE9178"/>
-          <w:lang w:val="en-US"/>
-        </w:rPr>
-        <w:t>/App</w:t>
+        <w:t>./App</w:t>
       </w:r>
     </w:p>
     <w:p>
@@ -1080,25 +972,7 @@
           <w:color w:val="6A9955"/>
           <w:lang w:val="en-US"/>
         </w:rPr>
-        <w:t xml:space="preserve"># </w:t>
-      </w:r>
-      <w:proofErr w:type="gramStart"/>
-      <w:r>
-        <w:rPr>
-          <w:rFonts w:ascii="Consolas" w:eastAsia="SimSun" w:hAnsi="Consolas" w:cs="SimSun"/>
-          <w:color w:val="6A9955"/>
-          <w:lang w:val="en-US"/>
-        </w:rPr>
-        <w:t>the</w:t>
-      </w:r>
-      <w:proofErr w:type="gramEnd"/>
-      <w:r>
-        <w:rPr>
-          <w:rFonts w:ascii="Consolas" w:eastAsia="SimSun" w:hAnsi="Consolas" w:cs="SimSun"/>
-          <w:color w:val="6A9955"/>
-          <w:lang w:val="en-US"/>
-        </w:rPr>
-        <w:t xml:space="preserve"> jobs to run this ci</w:t>
+        <w:t># the jobs to run this ci</w:t>
       </w:r>
     </w:p>
     <w:p>
@@ -1106,7 +980,7 @@
         <w:shd w:val="clear" w:color="auto" w:fill="1E1E1E"/>
         <w:spacing w:line="330" w:lineRule="atLeast"/>
         <w:rPr>
-          <w:rFonts w:ascii="Consolas" w:eastAsia="SimSun" w:hAnsi="Consolas" w:cs="SimSun" w:hint="eastAsia"/>
+          <w:rFonts w:ascii="Consolas" w:eastAsia="SimSun" w:hAnsi="Consolas" w:cs="SimSun"/>
           <w:color w:val="D4D4D4"/>
           <w:lang w:val="en-US"/>
         </w:rPr>
@@ -1149,7 +1023,7 @@
         <w:shd w:val="clear" w:color="auto" w:fill="1E1E1E"/>
         <w:spacing w:line="330" w:lineRule="atLeast"/>
         <w:rPr>
-          <w:rFonts w:ascii="Consolas" w:eastAsia="SimSun" w:hAnsi="Consolas" w:cs="SimSun" w:hint="eastAsia"/>
+          <w:rFonts w:ascii="Consolas" w:eastAsia="SimSun" w:hAnsi="Consolas" w:cs="SimSun"/>
           <w:color w:val="D4D4D4"/>
           <w:lang w:val="en-US"/>
         </w:rPr>
@@ -1318,7 +1192,7 @@
         <w:shd w:val="clear" w:color="auto" w:fill="1E1E1E"/>
         <w:spacing w:line="330" w:lineRule="atLeast"/>
         <w:rPr>
-          <w:rFonts w:ascii="Consolas" w:eastAsia="SimSun" w:hAnsi="Consolas" w:cs="SimSun" w:hint="eastAsia"/>
+          <w:rFonts w:ascii="Consolas" w:eastAsia="SimSun" w:hAnsi="Consolas" w:cs="SimSun"/>
           <w:color w:val="D4D4D4"/>
           <w:lang w:val="en-US"/>
         </w:rPr>
@@ -1337,25 +1211,7 @@
           <w:color w:val="6A9955"/>
           <w:lang w:val="en-US"/>
         </w:rPr>
-        <w:t xml:space="preserve"># </w:t>
-      </w:r>
-      <w:proofErr w:type="gramStart"/>
-      <w:r>
-        <w:rPr>
-          <w:rFonts w:ascii="Consolas" w:eastAsia="SimSun" w:hAnsi="Consolas" w:cs="SimSun"/>
-          <w:color w:val="6A9955"/>
-          <w:lang w:val="en-US"/>
-        </w:rPr>
-        <w:t>pull</w:t>
-      </w:r>
-      <w:proofErr w:type="gramEnd"/>
-      <w:r>
-        <w:rPr>
-          <w:rFonts w:ascii="Consolas" w:eastAsia="SimSun" w:hAnsi="Consolas" w:cs="SimSun"/>
-          <w:color w:val="6A9955"/>
-          <w:lang w:val="en-US"/>
-        </w:rPr>
-        <w:t xml:space="preserve"> all branch and tag data</w:t>
+        <w:t># pull all branch and tag data</w:t>
       </w:r>
     </w:p>
     <w:p>
@@ -1422,7 +1278,7 @@
         <w:shd w:val="clear" w:color="auto" w:fill="1E1E1E"/>
         <w:spacing w:line="330" w:lineRule="atLeast"/>
         <w:rPr>
-          <w:rFonts w:ascii="Consolas" w:eastAsia="SimSun" w:hAnsi="Consolas" w:cs="SimSun"/>
+          <w:rFonts w:ascii="Consolas" w:eastAsia="SimSun" w:hAnsi="Consolas" w:cs="SimSun" w:hint="eastAsia"/>
           <w:color w:val="D4D4D4"/>
           <w:lang w:val="en-US"/>
         </w:rPr>
@@ -1475,6 +1331,22 @@
         </w:rPr>
         <w:t>使用的包</w:t>
       </w:r>
+      <w:r>
+        <w:rPr>
+          <w:rFonts w:ascii="Consolas" w:eastAsia="SimSun" w:hAnsi="Consolas" w:cs="SimSun" w:hint="eastAsia"/>
+          <w:color w:val="CE9178"/>
+          <w:lang w:val="en-US"/>
+        </w:rPr>
+        <w:t xml:space="preserve"> </w:t>
+      </w:r>
+      <w:r>
+        <w:rPr>
+          <w:rFonts w:ascii="Consolas" w:eastAsia="SimSun" w:hAnsi="Consolas" w:cs="SimSun" w:hint="eastAsia"/>
+          <w:color w:val="CE9178"/>
+          <w:lang w:val="en-US"/>
+        </w:rPr>
+        <w:t>拉取本地代码</w:t>
+      </w:r>
     </w:p>
     <w:p>
       <w:pPr>
@@ -1511,25 +1383,7 @@
           <w:color w:val="6A9955"/>
           <w:lang w:val="en-US"/>
         </w:rPr>
-        <w:t xml:space="preserve"># </w:t>
-      </w:r>
-      <w:proofErr w:type="gramStart"/>
-      <w:r>
-        <w:rPr>
-          <w:rFonts w:ascii="Consolas" w:eastAsia="SimSun" w:hAnsi="Consolas" w:cs="SimSun"/>
-          <w:color w:val="6A9955"/>
-          <w:lang w:val="en-US"/>
-        </w:rPr>
-        <w:t>get</w:t>
-      </w:r>
-      <w:proofErr w:type="gramEnd"/>
-      <w:r>
-        <w:rPr>
-          <w:rFonts w:ascii="Consolas" w:eastAsia="SimSun" w:hAnsi="Consolas" w:cs="SimSun"/>
-          <w:color w:val="6A9955"/>
-          <w:lang w:val="en-US"/>
-        </w:rPr>
-        <w:t xml:space="preserve"> the tag name</w:t>
+        <w:t># get the tag name</w:t>
       </w:r>
     </w:p>
     <w:p>
@@ -1583,25 +1437,7 @@
           <w:color w:val="6A9955"/>
           <w:lang w:val="en-US"/>
         </w:rPr>
-        <w:t xml:space="preserve">#   </w:t>
-      </w:r>
-      <w:proofErr w:type="gramStart"/>
-      <w:r>
-        <w:rPr>
-          <w:rFonts w:ascii="Consolas" w:eastAsia="SimSun" w:hAnsi="Consolas" w:cs="SimSun"/>
-          <w:color w:val="6A9955"/>
-          <w:lang w:val="en-US"/>
-        </w:rPr>
-        <w:t>id</w:t>
-      </w:r>
-      <w:proofErr w:type="gramEnd"/>
-      <w:r>
-        <w:rPr>
-          <w:rFonts w:ascii="Consolas" w:eastAsia="SimSun" w:hAnsi="Consolas" w:cs="SimSun"/>
-          <w:color w:val="6A9955"/>
-          <w:lang w:val="en-US"/>
-        </w:rPr>
-        <w:t xml:space="preserve">: </w:t>
+        <w:t xml:space="preserve">#   id: </w:t>
       </w:r>
       <w:proofErr w:type="spellStart"/>
       <w:r>
@@ -1638,25 +1474,7 @@
           <w:color w:val="6A9955"/>
           <w:lang w:val="en-US"/>
         </w:rPr>
-        <w:t xml:space="preserve">#   run: echo </w:t>
-      </w:r>
-      <w:proofErr w:type="gramStart"/>
-      <w:r>
-        <w:rPr>
-          <w:rFonts w:ascii="Consolas" w:eastAsia="SimSun" w:hAnsi="Consolas" w:cs="SimSun"/>
-          <w:color w:val="6A9955"/>
-          <w:lang w:val="en-US"/>
-        </w:rPr>
-        <w:t>"::</w:t>
-      </w:r>
-      <w:proofErr w:type="gramEnd"/>
-      <w:r>
-        <w:rPr>
-          <w:rFonts w:ascii="Consolas" w:eastAsia="SimSun" w:hAnsi="Consolas" w:cs="SimSun"/>
-          <w:color w:val="6A9955"/>
-          <w:lang w:val="en-US"/>
-        </w:rPr>
-        <w:t>set-output name=tag::${</w:t>
+        <w:t>#   run: echo "::set-output name=tag::${</w:t>
       </w:r>
       <w:proofErr w:type="spellStart"/>
       <w:r>
@@ -1701,25 +1519,7 @@
           <w:color w:val="6A9955"/>
           <w:lang w:val="en-US"/>
         </w:rPr>
-        <w:t xml:space="preserve"># </w:t>
-      </w:r>
-      <w:proofErr w:type="gramStart"/>
-      <w:r>
-        <w:rPr>
-          <w:rFonts w:ascii="Consolas" w:eastAsia="SimSun" w:hAnsi="Consolas" w:cs="SimSun"/>
-          <w:color w:val="6A9955"/>
-          <w:lang w:val="en-US"/>
-        </w:rPr>
-        <w:t>publish</w:t>
-      </w:r>
-      <w:proofErr w:type="gramEnd"/>
-      <w:r>
-        <w:rPr>
-          <w:rFonts w:ascii="Consolas" w:eastAsia="SimSun" w:hAnsi="Consolas" w:cs="SimSun"/>
-          <w:color w:val="6A9955"/>
-          <w:lang w:val="en-US"/>
-        </w:rPr>
-        <w:t xml:space="preserve"> the docker to </w:t>
+        <w:t xml:space="preserve"># publish the docker to </w:t>
       </w:r>
       <w:proofErr w:type="spellStart"/>
       <w:r>
@@ -1806,7 +1606,7 @@
         <w:shd w:val="clear" w:color="auto" w:fill="1E1E1E"/>
         <w:spacing w:line="330" w:lineRule="atLeast"/>
         <w:rPr>
-          <w:rFonts w:ascii="Consolas" w:eastAsia="SimSun" w:hAnsi="Consolas" w:cs="SimSun"/>
+          <w:rFonts w:ascii="Consolas" w:eastAsia="SimSun" w:hAnsi="Consolas" w:cs="SimSun" w:hint="eastAsia"/>
           <w:color w:val="D4D4D4"/>
           <w:lang w:val="en-US"/>
         </w:rPr>
@@ -1852,6 +1652,38 @@
           <w:lang w:val="en-US"/>
         </w:rPr>
         <w:t>/Publish-Docker-Github-Action@v4</w:t>
+      </w:r>
+      <w:r>
+        <w:rPr>
+          <w:rFonts w:ascii="Consolas" w:eastAsia="SimSun" w:hAnsi="Consolas" w:cs="SimSun"/>
+          <w:color w:val="CE9178"/>
+          <w:lang w:val="en-US"/>
+        </w:rPr>
+        <w:t xml:space="preserve">  </w:t>
+      </w:r>
+      <w:r>
+        <w:rPr>
+          <w:rFonts w:ascii="Consolas" w:eastAsia="SimSun" w:hAnsi="Consolas" w:cs="SimSun" w:hint="eastAsia"/>
+          <w:color w:val="CE9178"/>
+          <w:lang w:val="en-US"/>
+        </w:rPr>
+        <w:t>使用该包发布</w:t>
+      </w:r>
+      <w:r>
+        <w:rPr>
+          <w:rFonts w:ascii="Consolas" w:eastAsia="SimSun" w:hAnsi="Consolas" w:cs="SimSun" w:hint="eastAsia"/>
+          <w:color w:val="CE9178"/>
+          <w:lang w:val="en-US"/>
+        </w:rPr>
+        <w:t>docker</w:t>
+      </w:r>
+      <w:r>
+        <w:rPr>
+          <w:rFonts w:ascii="Consolas" w:eastAsia="SimSun" w:hAnsi="Consolas" w:cs="SimSun" w:hint="eastAsia"/>
+          <w:color w:val="CE9178"/>
+          <w:lang w:val="en-US"/>
+        </w:rPr>
+        <w:t>镜像</w:t>
       </w:r>
     </w:p>
     <w:p>
@@ -2169,7 +2001,7 @@
         <w:shd w:val="clear" w:color="auto" w:fill="1E1E1E"/>
         <w:spacing w:line="330" w:lineRule="atLeast"/>
         <w:rPr>
-          <w:rFonts w:ascii="Consolas" w:eastAsia="SimSun" w:hAnsi="Consolas" w:cs="SimSun" w:hint="eastAsia"/>
+          <w:rFonts w:ascii="Consolas" w:eastAsia="SimSun" w:hAnsi="Consolas" w:cs="SimSun"/>
           <w:color w:val="D4D4D4"/>
           <w:lang w:val="en-US"/>
         </w:rPr>
@@ -2323,7 +2155,7 @@
         <w:shd w:val="clear" w:color="auto" w:fill="1E1E1E"/>
         <w:spacing w:line="330" w:lineRule="atLeast"/>
         <w:rPr>
-          <w:rFonts w:ascii="Consolas" w:eastAsia="SimSun" w:hAnsi="Consolas" w:cs="SimSun" w:hint="eastAsia"/>
+          <w:rFonts w:ascii="Consolas" w:eastAsia="SimSun" w:hAnsi="Consolas" w:cs="SimSun"/>
           <w:color w:val="D4D4D4"/>
           <w:lang w:val="en-US"/>
         </w:rPr>
@@ -2524,15 +2356,15 @@
       <w:pPr>
         <w:ind w:left="720"/>
         <w:rPr>
-          <w:rFonts w:hint="eastAsia"/>
-          <w:lang w:val="en-US"/>
-        </w:rPr>
-      </w:pPr>
-      <w:r>
-        <w:rPr>
-          <w:rFonts w:hint="eastAsia"/>
-          <w:lang w:val="en-US"/>
-        </w:rPr>
+          <w:lang w:val="en-US"/>
+        </w:rPr>
+      </w:pPr>
+      <w:r>
+        <w:rPr>
+          <w:rFonts w:hint="eastAsia"/>
+          <w:lang w:val="en-US"/>
+        </w:rPr>
+        <w:lastRenderedPageBreak/>
         <w:t>没学</w:t>
       </w:r>
     </w:p>
@@ -2693,11 +2525,6 @@
     </w:p>
     <w:p/>
     <w:p>
-      <w:pPr>
-        <w:rPr>
-          <w:rFonts w:hint="eastAsia"/>
-        </w:rPr>
-      </w:pPr>
       <w:r>
         <w:rPr>
           <w:rFonts w:hint="eastAsia"/>
@@ -2776,23 +2603,7 @@
           <w:rFonts w:hint="eastAsia"/>
           <w:lang w:val="en-US"/>
         </w:rPr>
-        <w:t>如何将</w:t>
-      </w:r>
-      <w:proofErr w:type="gramStart"/>
-      <w:r>
-        <w:rPr>
-          <w:rFonts w:hint="eastAsia"/>
-          <w:lang w:val="en-US"/>
-        </w:rPr>
-        <w:t>包发布</w:t>
-      </w:r>
-      <w:proofErr w:type="gramEnd"/>
-      <w:r>
-        <w:rPr>
-          <w:rFonts w:hint="eastAsia"/>
-          <w:lang w:val="en-US"/>
-        </w:rPr>
-        <w:t>到</w:t>
+        <w:t>如何将包发布到</w:t>
       </w:r>
       <w:proofErr w:type="spellStart"/>
       <w:r>
@@ -2994,7 +2805,7 @@
         <w:shd w:val="clear" w:color="auto" w:fill="1E1E1E"/>
         <w:spacing w:line="330" w:lineRule="atLeast"/>
         <w:rPr>
-          <w:rFonts w:ascii="Consolas" w:eastAsia="Consolas" w:hAnsi="Consolas" w:cs="Consolas" w:hint="eastAsia"/>
+          <w:rFonts w:ascii="Consolas" w:eastAsia="Consolas" w:hAnsi="Consolas" w:cs="Consolas"/>
           <w:color w:val="D4D4D4"/>
         </w:rPr>
       </w:pPr>
@@ -3189,7 +3000,6 @@
           <w:color w:val="D4D4D4"/>
         </w:rPr>
       </w:pPr>
-      <w:proofErr w:type="gramStart"/>
       <w:r>
         <w:rPr>
           <w:rFonts w:ascii="Consolas" w:eastAsia="Consolas" w:hAnsi="Consolas" w:cs="Consolas"/>
@@ -3217,7 +3027,6 @@
         </w:rPr>
         <w:t>.</w:t>
       </w:r>
-      <w:proofErr w:type="gramEnd"/>
       <w:r>
         <w:rPr>
           <w:rFonts w:ascii="Consolas" w:eastAsia="Consolas" w:hAnsi="Consolas" w:cs="Consolas"/>
@@ -3466,7 +3275,6 @@
         <w:t xml:space="preserve"> </w:t>
       </w:r>
       <w:proofErr w:type="spellStart"/>
-      <w:proofErr w:type="gramStart"/>
       <w:r>
         <w:rPr>
           <w:rFonts w:ascii="Consolas" w:eastAsia="Consolas" w:hAnsi="Consolas" w:cs="Consolas"/>
@@ -3495,7 +3303,6 @@
         <w:t>alpine</w:t>
       </w:r>
       <w:proofErr w:type="spellEnd"/>
-      <w:proofErr w:type="gramEnd"/>
     </w:p>
     <w:p>
       <w:pPr>
@@ -3615,9 +3422,17 @@
           <w:shd w:val="clear" w:color="auto" w:fill="1E1E1E"/>
           <w:lang w:val="en-US" w:bidi="ar"/>
         </w:rPr>
-        <w:t>-</w:t>
-      </w:r>
-      <w:proofErr w:type="gramStart"/>
+        <w:t>-rf</w:t>
+      </w:r>
+      <w:r>
+        <w:rPr>
+          <w:rFonts w:ascii="Consolas" w:eastAsia="Consolas" w:hAnsi="Consolas" w:cs="Consolas"/>
+          <w:color w:val="D4D4D4"/>
+          <w:shd w:val="clear" w:color="auto" w:fill="1E1E1E"/>
+          <w:lang w:val="en-US" w:bidi="ar"/>
+        </w:rPr>
+        <w:t xml:space="preserve"> </w:t>
+      </w:r>
       <w:r>
         <w:rPr>
           <w:rFonts w:ascii="Consolas" w:eastAsia="Consolas" w:hAnsi="Consolas" w:cs="Consolas"/>
@@ -3625,35 +3440,7 @@
           <w:shd w:val="clear" w:color="auto" w:fill="1E1E1E"/>
           <w:lang w:val="en-US" w:bidi="ar"/>
         </w:rPr>
-        <w:t>rf</w:t>
-      </w:r>
-      <w:r>
-        <w:rPr>
-          <w:rFonts w:ascii="Consolas" w:eastAsia="Consolas" w:hAnsi="Consolas" w:cs="Consolas"/>
-          <w:color w:val="D4D4D4"/>
-          <w:shd w:val="clear" w:color="auto" w:fill="1E1E1E"/>
-          <w:lang w:val="en-US" w:bidi="ar"/>
-        </w:rPr>
-        <w:t xml:space="preserve"> </w:t>
-      </w:r>
-      <w:r>
-        <w:rPr>
-          <w:rFonts w:ascii="Consolas" w:eastAsia="Consolas" w:hAnsi="Consolas" w:cs="Consolas"/>
-          <w:color w:val="9CDCFE"/>
-          <w:shd w:val="clear" w:color="auto" w:fill="1E1E1E"/>
-          <w:lang w:val="en-US" w:bidi="ar"/>
-        </w:rPr>
-        <w:t>.</w:t>
-      </w:r>
-      <w:proofErr w:type="gramEnd"/>
-      <w:r>
-        <w:rPr>
-          <w:rFonts w:ascii="Consolas" w:eastAsia="Consolas" w:hAnsi="Consolas" w:cs="Consolas"/>
-          <w:color w:val="9CDCFE"/>
-          <w:shd w:val="clear" w:color="auto" w:fill="1E1E1E"/>
-          <w:lang w:val="en-US" w:bidi="ar"/>
-        </w:rPr>
-        <w:t>/*</w:t>
+        <w:t>./*</w:t>
       </w:r>
       <w:r>
         <w:rPr>
@@ -3744,9 +3531,17 @@
           <w:shd w:val="clear" w:color="auto" w:fill="1E1E1E"/>
           <w:lang w:val="en-US" w:bidi="ar"/>
         </w:rPr>
-        <w:t>/app/App/</w:t>
-      </w:r>
-      <w:proofErr w:type="gramStart"/>
+        <w:t>/app/App/build</w:t>
+      </w:r>
+      <w:r>
+        <w:rPr>
+          <w:rFonts w:ascii="Consolas" w:eastAsia="Consolas" w:hAnsi="Consolas" w:cs="Consolas"/>
+          <w:color w:val="D4D4D4"/>
+          <w:shd w:val="clear" w:color="auto" w:fill="1E1E1E"/>
+          <w:lang w:val="en-US" w:bidi="ar"/>
+        </w:rPr>
+        <w:t xml:space="preserve"> </w:t>
+      </w:r>
       <w:r>
         <w:rPr>
           <w:rFonts w:ascii="Consolas" w:eastAsia="Consolas" w:hAnsi="Consolas" w:cs="Consolas"/>
@@ -3754,27 +3549,8 @@
           <w:shd w:val="clear" w:color="auto" w:fill="1E1E1E"/>
           <w:lang w:val="en-US" w:bidi="ar"/>
         </w:rPr>
-        <w:t>build</w:t>
-      </w:r>
-      <w:r>
-        <w:rPr>
-          <w:rFonts w:ascii="Consolas" w:eastAsia="Consolas" w:hAnsi="Consolas" w:cs="Consolas"/>
-          <w:color w:val="D4D4D4"/>
-          <w:shd w:val="clear" w:color="auto" w:fill="1E1E1E"/>
-          <w:lang w:val="en-US" w:bidi="ar"/>
-        </w:rPr>
-        <w:t xml:space="preserve"> </w:t>
-      </w:r>
-      <w:r>
-        <w:rPr>
-          <w:rFonts w:ascii="Consolas" w:eastAsia="Consolas" w:hAnsi="Consolas" w:cs="Consolas"/>
-          <w:color w:val="9CDCFE"/>
-          <w:shd w:val="clear" w:color="auto" w:fill="1E1E1E"/>
-          <w:lang w:val="en-US" w:bidi="ar"/>
-        </w:rPr>
         <w:t>.</w:t>
       </w:r>
-      <w:proofErr w:type="gramEnd"/>
       <w:r>
         <w:rPr>
           <w:rFonts w:ascii="Consolas" w:eastAsia="Consolas" w:hAnsi="Consolas" w:cs="Consolas"/>
@@ -3923,7 +3699,7 @@
         <w:shd w:val="clear" w:color="auto" w:fill="1E1E1E"/>
         <w:spacing w:line="330" w:lineRule="atLeast"/>
         <w:rPr>
-          <w:rFonts w:ascii="Consolas" w:hAnsi="Consolas" w:cs="Consolas" w:hint="eastAsia"/>
+          <w:rFonts w:ascii="Consolas" w:hAnsi="Consolas" w:cs="Consolas"/>
           <w:color w:val="9CDCFE"/>
           <w:shd w:val="clear" w:color="auto" w:fill="1E1E1E"/>
           <w:lang w:val="en-US" w:bidi="ar"/>
@@ -4104,7 +3880,6 @@
     <w:p>
       <w:pPr>
         <w:rPr>
-          <w:rFonts w:hint="eastAsia"/>
           <w:lang w:val="en-US"/>
         </w:rPr>
       </w:pPr>
@@ -4113,7 +3888,6 @@
       <w:pPr>
         <w:ind w:firstLine="720"/>
         <w:rPr>
-          <w:rFonts w:hint="eastAsia"/>
           <w:lang w:val="en-US"/>
         </w:rPr>
       </w:pPr>
@@ -4480,19 +4254,7 @@
           <w:rPr>
             <w:rStyle w:val="a4"/>
           </w:rPr>
-          <w:t>https://github.com/szkj-web-he/t</w:t>
-        </w:r>
-        <w:r>
-          <w:rPr>
-            <w:rStyle w:val="a4"/>
-          </w:rPr>
-          <w:t>e</w:t>
-        </w:r>
-        <w:r>
-          <w:rPr>
-            <w:rStyle w:val="a4"/>
-          </w:rPr>
-          <w:t>st20220813</w:t>
+          <w:t>https://github.com/szkj-web-he/test20220813</w:t>
         </w:r>
       </w:hyperlink>
     </w:p>
@@ -4565,9 +4327,6 @@
     <w:p>
       <w:pPr>
         <w:ind w:left="720"/>
-        <w:rPr>
-          <w:rFonts w:hint="eastAsia"/>
-        </w:rPr>
       </w:pPr>
       <w:r>
         <w:rPr>
@@ -4584,9 +4343,6 @@
     <w:p>
       <w:pPr>
         <w:ind w:left="720"/>
-        <w:rPr>
-          <w:rFonts w:hint="eastAsia"/>
-        </w:rPr>
       </w:pPr>
     </w:p>
     <w:p>
@@ -4691,18 +4447,7 @@
           <w:szCs w:val="21"/>
           <w:lang w:val="en-US"/>
         </w:rPr>
-        <w:t>/ /</w:t>
-      </w:r>
-      <w:proofErr w:type="gramStart"/>
-      <w:r>
-        <w:rPr>
-          <w:rFonts w:ascii="Consolas" w:eastAsia="SimSun" w:hAnsi="Consolas" w:cs="SimSun"/>
-          <w:color w:val="D4D4D4"/>
-          <w:sz w:val="21"/>
-          <w:szCs w:val="21"/>
-          <w:lang w:val="en-US"/>
-        </w:rPr>
-        <w:t>index.html</w:t>
+        <w:t>/ /index.html</w:t>
       </w:r>
       <w:r>
         <w:rPr>
@@ -4714,13 +4459,11 @@
         </w:rPr>
         <w:t>;</w:t>
       </w:r>
-      <w:proofErr w:type="gramEnd"/>
     </w:p>
     <w:p>
       <w:pPr>
         <w:ind w:left="720"/>
         <w:rPr>
-          <w:rFonts w:hint="eastAsia"/>
           <w:lang w:val="en-US"/>
         </w:rPr>
       </w:pPr>
@@ -5069,7 +4812,6 @@
       <w:pPr>
         <w:pStyle w:val="a3"/>
         <w:rPr>
-          <w:rFonts w:hint="eastAsia"/>
           <w:lang w:val="en-US"/>
         </w:rPr>
       </w:pPr>
@@ -5164,14 +4906,12 @@
           <w:lang w:val="en-US"/>
         </w:rPr>
       </w:pPr>
-      <w:proofErr w:type="gramStart"/>
       <w:r>
         <w:rPr>
           <w:lang w:val="en-US"/>
         </w:rPr>
         <w:t>use:[</w:t>
       </w:r>
-      <w:proofErr w:type="gramEnd"/>
     </w:p>
     <w:p>
       <w:pPr>
@@ -5218,21 +4958,18 @@
           <w:lang w:val="en-US"/>
         </w:rPr>
       </w:pPr>
-      <w:proofErr w:type="gramStart"/>
       <w:r>
         <w:rPr>
           <w:lang w:val="en-US"/>
         </w:rPr>
         <w:t>presets:[</w:t>
       </w:r>
-      <w:proofErr w:type="gramEnd"/>
     </w:p>
     <w:p>
       <w:pPr>
         <w:pStyle w:val="a3"/>
         <w:ind w:firstLineChars="400" w:firstLine="960"/>
         <w:rPr>
-          <w:rFonts w:hint="eastAsia"/>
           <w:lang w:val="en-US"/>
         </w:rPr>
       </w:pPr>
@@ -5267,7 +5004,6 @@
       <w:pPr>
         <w:ind w:firstLineChars="400" w:firstLine="960"/>
         <w:rPr>
-          <w:rFonts w:hint="eastAsia"/>
           <w:lang w:val="en-US"/>
         </w:rPr>
       </w:pPr>
@@ -5303,7 +5039,6 @@
       <w:pPr>
         <w:pStyle w:val="a3"/>
         <w:rPr>
-          <w:rFonts w:hint="eastAsia"/>
           <w:lang w:val="en-US"/>
         </w:rPr>
       </w:pPr>
@@ -5435,7 +5170,6 @@
       <w:pPr>
         <w:pStyle w:val="a3"/>
         <w:rPr>
-          <w:rFonts w:hint="eastAsia"/>
           <w:lang w:val="en-US"/>
         </w:rPr>
       </w:pPr>
@@ -5470,6 +5204,7 @@
         <w:rPr>
           <w:lang w:val="en-US"/>
         </w:rPr>
+        <w:lastRenderedPageBreak/>
         <w:t>Css</w:t>
       </w:r>
       <w:proofErr w:type="spellEnd"/>
@@ -5484,15 +5219,11 @@
     <w:p>
       <w:pPr>
         <w:pStyle w:val="a3"/>
-        <w:rPr>
-          <w:rFonts w:hint="eastAsia"/>
-        </w:rPr>
-      </w:pPr>
-      <w:r>
-        <w:rPr>
-          <w:rFonts w:hint="eastAsia"/>
-        </w:rPr>
-        <w:lastRenderedPageBreak/>
+      </w:pPr>
+      <w:r>
+        <w:rPr>
+          <w:rFonts w:hint="eastAsia"/>
+        </w:rPr>
         <w:t>修改</w:t>
       </w:r>
       <w:proofErr w:type="spellStart"/>
@@ -5745,7 +5476,6 @@
       <w:pPr>
         <w:pStyle w:val="a3"/>
         <w:rPr>
-          <w:rFonts w:hint="eastAsia"/>
           <w:lang w:val="en-US"/>
         </w:rPr>
       </w:pPr>
@@ -6005,7 +5735,6 @@
       <w:pPr>
         <w:pStyle w:val="a3"/>
         <w:rPr>
-          <w:rFonts w:hint="eastAsia"/>
           <w:lang w:val="en-US"/>
         </w:rPr>
       </w:pPr>
@@ -6162,7 +5891,6 @@
         <w:pStyle w:val="a3"/>
         <w:ind w:firstLine="720"/>
         <w:rPr>
-          <w:rFonts w:hint="eastAsia"/>
           <w:lang w:val="en-US"/>
         </w:rPr>
       </w:pPr>
